--- a/Instructions_To_Run_Code.docx
+++ b/Instructions_To_Run_Code.docx
@@ -124,21 +124,7 @@
         <w:rPr>
           <w:sz w:val="24"/>
         </w:rPr>
-        <w:t xml:space="preserve">the directory from </w:t>
-      </w:r>
-      <w:proofErr w:type="spellStart"/>
-      <w:r>
-        <w:rPr>
-          <w:sz w:val="24"/>
-        </w:rPr>
-        <w:t>Git</w:t>
-      </w:r>
-      <w:proofErr w:type="spellEnd"/>
-      <w:r>
-        <w:rPr>
-          <w:sz w:val="24"/>
-        </w:rPr>
-        <w:t xml:space="preserve"> or download the zip file and extract the con</w:t>
+        <w:t>the directory from Git or download the zip file and extract the con</w:t>
       </w:r>
       <w:r>
         <w:rPr>
@@ -216,13 +202,7 @@
         <w:rPr>
           <w:sz w:val="24"/>
         </w:rPr>
-        <w:t>’ folder in the submission. Please copy the file path till ‘Input Data’.</w:t>
-      </w:r>
-      <w:r>
-        <w:rPr>
-          <w:sz w:val="24"/>
-        </w:rPr>
-        <w:t xml:space="preserve"> Example: </w:t>
+        <w:t xml:space="preserve">’ folder in the submission. Please copy the file path till ‘Input Data’. Example: </w:t>
       </w:r>
       <w:r>
         <w:rPr>
@@ -236,55 +216,7 @@
           <w:rFonts w:ascii="Courier New" w:hAnsi="Courier New" w:cs="Courier New"/>
           <w:sz w:val="18"/>
         </w:rPr>
-        <w:t>C:\Users\</w:t>
-      </w:r>
-      <w:proofErr w:type="spellStart"/>
-      <w:r>
-        <w:rPr>
-          <w:rFonts w:ascii="Courier New" w:hAnsi="Courier New" w:cs="Courier New"/>
-          <w:sz w:val="18"/>
-        </w:rPr>
-        <w:t>aasth</w:t>
-      </w:r>
-      <w:proofErr w:type="spellEnd"/>
-      <w:r>
-        <w:rPr>
-          <w:rFonts w:ascii="Courier New" w:hAnsi="Courier New" w:cs="Courier New"/>
-          <w:sz w:val="18"/>
-        </w:rPr>
-        <w:t>\Desktop\</w:t>
-      </w:r>
-      <w:proofErr w:type="spellStart"/>
-      <w:r>
-        <w:rPr>
-          <w:rFonts w:ascii="Courier New" w:hAnsi="Courier New" w:cs="Courier New"/>
-          <w:sz w:val="18"/>
-        </w:rPr>
-        <w:t>AllSubjects</w:t>
-      </w:r>
-      <w:proofErr w:type="spellEnd"/>
-      <w:r>
-        <w:rPr>
-          <w:rFonts w:ascii="Courier New" w:hAnsi="Courier New" w:cs="Courier New"/>
-          <w:sz w:val="18"/>
-        </w:rPr>
-        <w:t xml:space="preserve">\Radial Analytics </w:t>
-      </w:r>
-      <w:proofErr w:type="spellStart"/>
-      <w:r>
-        <w:rPr>
-          <w:rFonts w:ascii="Courier New" w:hAnsi="Courier New" w:cs="Courier New"/>
-          <w:sz w:val="18"/>
-        </w:rPr>
-        <w:t>assessmnt</w:t>
-      </w:r>
-      <w:proofErr w:type="spellEnd"/>
-      <w:r>
-        <w:rPr>
-          <w:rFonts w:ascii="Courier New" w:hAnsi="Courier New" w:cs="Courier New"/>
-          <w:sz w:val="18"/>
-        </w:rPr>
-        <w:t>’</w:t>
+        <w:t>C:\Users\aasth\Desktop\AllSubjects\Radial Analytics assessmnt’</w:t>
       </w:r>
       <w:r>
         <w:rPr>
@@ -332,96 +264,7 @@
           <w:sz w:val="18"/>
           <w:szCs w:val="18"/>
         </w:rPr>
-        <w:t>‘</w:t>
-      </w:r>
-      <w:r>
-        <w:rPr>
-          <w:rFonts w:ascii="Courier New" w:hAnsi="Courier New" w:cs="Courier New"/>
-          <w:color w:val="000000"/>
-          <w:sz w:val="18"/>
-          <w:szCs w:val="18"/>
-        </w:rPr>
-        <w:t>C</w:t>
-      </w:r>
-      <w:proofErr w:type="gramStart"/>
-      <w:r>
-        <w:rPr>
-          <w:rFonts w:ascii="Courier New" w:hAnsi="Courier New" w:cs="Courier New"/>
-          <w:color w:val="000000"/>
-          <w:sz w:val="18"/>
-          <w:szCs w:val="18"/>
-        </w:rPr>
-        <w:t>:/</w:t>
-      </w:r>
-      <w:proofErr w:type="gramEnd"/>
-      <w:r>
-        <w:rPr>
-          <w:rFonts w:ascii="Courier New" w:hAnsi="Courier New" w:cs="Courier New"/>
-          <w:color w:val="000000"/>
-          <w:sz w:val="18"/>
-          <w:szCs w:val="18"/>
-        </w:rPr>
-        <w:t>Users/</w:t>
-      </w:r>
-      <w:proofErr w:type="spellStart"/>
-      <w:r>
-        <w:rPr>
-          <w:rFonts w:ascii="Courier New" w:hAnsi="Courier New" w:cs="Courier New"/>
-          <w:color w:val="000000"/>
-          <w:sz w:val="18"/>
-          <w:szCs w:val="18"/>
-        </w:rPr>
-        <w:t>aasth</w:t>
-      </w:r>
-      <w:proofErr w:type="spellEnd"/>
-      <w:r>
-        <w:rPr>
-          <w:rFonts w:ascii="Courier New" w:hAnsi="Courier New" w:cs="Courier New"/>
-          <w:color w:val="000000"/>
-          <w:sz w:val="18"/>
-          <w:szCs w:val="18"/>
-        </w:rPr>
-        <w:t>/Desktop/</w:t>
-      </w:r>
-      <w:proofErr w:type="spellStart"/>
-      <w:r>
-        <w:rPr>
-          <w:rFonts w:ascii="Courier New" w:hAnsi="Courier New" w:cs="Courier New"/>
-          <w:color w:val="000000"/>
-          <w:sz w:val="18"/>
-          <w:szCs w:val="18"/>
-        </w:rPr>
-        <w:t>AllSubjects</w:t>
-      </w:r>
-      <w:proofErr w:type="spellEnd"/>
-      <w:r>
-        <w:rPr>
-          <w:rFonts w:ascii="Courier New" w:hAnsi="Courier New" w:cs="Courier New"/>
-          <w:color w:val="000000"/>
-          <w:sz w:val="18"/>
-          <w:szCs w:val="18"/>
-        </w:rPr>
-        <w:t xml:space="preserve">/Radial Analytics </w:t>
-      </w:r>
-      <w:proofErr w:type="spellStart"/>
-      <w:r>
-        <w:rPr>
-          <w:rFonts w:ascii="Courier New" w:hAnsi="Courier New" w:cs="Courier New"/>
-          <w:color w:val="000000"/>
-          <w:sz w:val="18"/>
-          <w:szCs w:val="18"/>
-        </w:rPr>
-        <w:t>assessmnt</w:t>
-      </w:r>
-      <w:proofErr w:type="spellEnd"/>
-      <w:r>
-        <w:rPr>
-          <w:rFonts w:ascii="Courier New" w:hAnsi="Courier New" w:cs="Courier New"/>
-          <w:color w:val="000000"/>
-          <w:sz w:val="18"/>
-          <w:szCs w:val="18"/>
-        </w:rPr>
-        <w:t>’</w:t>
+        <w:t>‘C:/Users/aasth/Desktop/AllSubjects/Radial Analytics assessmnt’</w:t>
       </w:r>
     </w:p>
     <w:p>
@@ -477,8 +320,28 @@
         <w:rPr>
           <w:sz w:val="24"/>
         </w:rPr>
-        <w:t>will be created in the present working directory.</w:t>
-      </w:r>
+        <w:t>will be created i</w:t>
+      </w:r>
+      <w:r>
+        <w:rPr>
+          <w:sz w:val="24"/>
+        </w:rPr>
+        <w:t>n the present working directory ‘</w:t>
+      </w:r>
+      <w:r>
+        <w:rPr>
+          <w:sz w:val="24"/>
+        </w:rPr>
+        <w:t>Question2’</w:t>
+      </w:r>
+      <w:r>
+        <w:rPr>
+          <w:sz w:val="24"/>
+        </w:rPr>
+        <w:t>.</w:t>
+      </w:r>
+      <w:bookmarkStart w:id="0" w:name="_GoBack"/>
+      <w:bookmarkEnd w:id="0"/>
     </w:p>
     <w:p>
       <w:pPr>
@@ -525,19 +388,7 @@
         <w:rPr>
           <w:sz w:val="24"/>
         </w:rPr>
-        <w:t xml:space="preserve">to the directory where </w:t>
-      </w:r>
-      <w:r>
-        <w:rPr>
-          <w:sz w:val="24"/>
-        </w:rPr>
-        <w:t>‘Question2</w:t>
-      </w:r>
-      <w:r>
-        <w:rPr>
-          <w:sz w:val="24"/>
-        </w:rPr>
-        <w:t>’ is placed.</w:t>
+        <w:t>to the directory where ‘Question2’ is placed.</w:t>
       </w:r>
     </w:p>
     <w:p>
@@ -555,19 +406,7 @@
         <w:rPr>
           <w:sz w:val="24"/>
         </w:rPr>
-        <w:t xml:space="preserve">In the command line, write </w:t>
-      </w:r>
-      <w:r>
-        <w:rPr>
-          <w:sz w:val="24"/>
-        </w:rPr>
-        <w:t>‘python Question2</w:t>
-      </w:r>
-      <w:r>
-        <w:rPr>
-          <w:sz w:val="24"/>
-        </w:rPr>
-        <w:t>.py’. It will prompt you for the path of input file that is ‘data.csv’ file.</w:t>
+        <w:t>In the command line, write ‘python Question2.py’. It will prompt you for the path of input file that is ‘data.csv’ file.</w:t>
       </w:r>
     </w:p>
     <w:p>
@@ -585,15 +424,19 @@
         <w:rPr>
           <w:sz w:val="24"/>
         </w:rPr>
-        <w:t>Repeat steps 4 &amp; 5 and the file ‘output2.csv’ will be created</w:t>
-      </w:r>
-      <w:bookmarkStart w:id="0" w:name="_GoBack"/>
-      <w:bookmarkEnd w:id="0"/>
-      <w:r>
-        <w:rPr>
-          <w:sz w:val="24"/>
-        </w:rPr>
-        <w:t xml:space="preserve"> in the present working directory.</w:t>
+        <w:t>Repeat steps 4 &amp; 5 and the file ‘output2.csv’ will be created in the present working directory</w:t>
+      </w:r>
+      <w:r>
+        <w:rPr>
+          <w:sz w:val="24"/>
+        </w:rPr>
+        <w:t xml:space="preserve"> ‘Question2’</w:t>
+      </w:r>
+      <w:r>
+        <w:rPr>
+          <w:sz w:val="24"/>
+        </w:rPr>
+        <w:t>.</w:t>
       </w:r>
     </w:p>
     <w:p>
